--- a/English_Course_2/Activity_2/Support_Material/Material_de_apoyo_2.docx
+++ b/English_Course_2/Activity_2/Support_Material/Material_de_apoyo_2.docx
@@ -14,8 +14,6 @@
           <w:lang w:val="es-CO"/>
         </w:rPr>
       </w:pPr>
-      <w:bookmarkStart w:id="0" w:name="_GoBack"/>
-      <w:bookmarkEnd w:id="0"/>
     </w:p>
     <w:p>
       <w:pPr>
@@ -184,7 +182,7 @@
                         <w:txbxContent>
                           <w:p>
                             <w:pPr>
-                              <w:pStyle w:val="Listavistosa-nfasis1"/>
+                              <w:pStyle w:val="Listavistosa-nfasis11"/>
                               <w:tabs>
                                 <w:tab w:val="left" w:pos="284"/>
                               </w:tabs>
@@ -369,7 +367,7 @@
     </w:p>
     <w:p>
       <w:pPr>
-        <w:pStyle w:val="Listavistosa-nfasis1"/>
+        <w:pStyle w:val="Listavistosa-nfasis11"/>
         <w:numPr>
           <w:ilvl w:val="0"/>
           <w:numId w:val="21"/>
@@ -579,7 +577,7 @@
     </w:p>
     <w:p>
       <w:pPr>
-        <w:pStyle w:val="Listavistosa-nfasis1"/>
+        <w:pStyle w:val="Listavistosa-nfasis11"/>
         <w:numPr>
           <w:ilvl w:val="0"/>
           <w:numId w:val="25"/>
@@ -633,7 +631,7 @@
     </w:p>
     <w:p>
       <w:pPr>
-        <w:pStyle w:val="Listavistosa-nfasis1"/>
+        <w:pStyle w:val="Listavistosa-nfasis11"/>
         <w:spacing w:after="0" w:line="240" w:lineRule="auto"/>
         <w:jc w:val="both"/>
         <w:rPr>
@@ -943,7 +941,7 @@
     </w:p>
     <w:p>
       <w:pPr>
-        <w:pStyle w:val="Listavistosa-nfasis1"/>
+        <w:pStyle w:val="Listavistosa-nfasis11"/>
         <w:numPr>
           <w:ilvl w:val="0"/>
           <w:numId w:val="25"/>
@@ -1241,7 +1239,7 @@
     </w:p>
     <w:p>
       <w:pPr>
-        <w:pStyle w:val="Listavistosa-nfasis1"/>
+        <w:pStyle w:val="Listavistosa-nfasis11"/>
         <w:numPr>
           <w:ilvl w:val="0"/>
           <w:numId w:val="25"/>
@@ -1610,7 +1608,7 @@
     </w:p>
     <w:p>
       <w:pPr>
-        <w:pStyle w:val="Listavistosa-nfasis1"/>
+        <w:pStyle w:val="Listavistosa-nfasis11"/>
         <w:numPr>
           <w:ilvl w:val="0"/>
           <w:numId w:val="21"/>
@@ -2769,7 +2767,7 @@
     </w:p>
     <w:p>
       <w:pPr>
-        <w:pStyle w:val="Listavistosa-nfasis1"/>
+        <w:pStyle w:val="Listavistosa-nfasis11"/>
         <w:numPr>
           <w:ilvl w:val="0"/>
           <w:numId w:val="21"/>
@@ -2936,7 +2934,29 @@
           <w:szCs w:val="24"/>
           <w:lang w:val="en-US"/>
         </w:rPr>
-        <w:t xml:space="preserve"> en el </w:t>
+        <w:t xml:space="preserve"> </w:t>
+      </w:r>
+      <w:proofErr w:type="spellStart"/>
+      <w:r>
+        <w:rPr>
+          <w:rFonts w:ascii="Arial" w:hAnsi="Arial" w:cs="Arial"/>
+          <w:i/>
+          <w:sz w:val="24"/>
+          <w:szCs w:val="24"/>
+          <w:lang w:val="en-US"/>
+        </w:rPr>
+        <w:t>en</w:t>
+      </w:r>
+      <w:proofErr w:type="spellEnd"/>
+      <w:r>
+        <w:rPr>
+          <w:rFonts w:ascii="Arial" w:hAnsi="Arial" w:cs="Arial"/>
+          <w:i/>
+          <w:sz w:val="24"/>
+          <w:szCs w:val="24"/>
+          <w:lang w:val="en-US"/>
+        </w:rPr>
+        <w:t xml:space="preserve"> el </w:t>
       </w:r>
       <w:proofErr w:type="spellStart"/>
       <w:r>
@@ -2978,7 +2998,7 @@
     </w:p>
     <w:p>
       <w:pPr>
-        <w:pStyle w:val="Listavistosa-nfasis1"/>
+        <w:pStyle w:val="Listavistosa-nfasis11"/>
         <w:numPr>
           <w:ilvl w:val="0"/>
           <w:numId w:val="27"/>
@@ -3331,7 +3351,7 @@
     </w:p>
     <w:p>
       <w:pPr>
-        <w:pStyle w:val="Listavistosa-nfasis1"/>
+        <w:pStyle w:val="Listavistosa-nfasis11"/>
         <w:numPr>
           <w:ilvl w:val="0"/>
           <w:numId w:val="27"/>
@@ -3770,7 +3790,7 @@
     </w:p>
     <w:p>
       <w:pPr>
-        <w:pStyle w:val="Listavistosa-nfasis1"/>
+        <w:pStyle w:val="Listavistosa-nfasis11"/>
         <w:numPr>
           <w:ilvl w:val="0"/>
           <w:numId w:val="27"/>
@@ -4777,6 +4797,15 @@
                             <w:r>
                               <w:rPr>
                                 <w:rFonts w:ascii="Arial" w:hAnsi="Arial" w:cs="Arial"/>
+                                <w:sz w:val="24"/>
+                                <w:szCs w:val="24"/>
+                                <w:lang w:val="en-US"/>
+                              </w:rPr>
+                              <w:t>X</w:t>
+                            </w:r>
+                            <w:r>
+                              <w:rPr>
+                                <w:rFonts w:ascii="Arial" w:hAnsi="Arial" w:cs="Arial"/>
                                 <w:b/>
                                 <w:sz w:val="24"/>
                                 <w:szCs w:val="24"/>
@@ -4807,7 +4836,11 @@
           </mc:Choice>
           <mc:Fallback>
             <w:pict>
-              <v:shape w14:anchorId="04E04FC7" id="7 Cuadro de texto" o:spid="_x0000_s1030" type="#_x0000_t202" style="position:absolute;left:0;text-align:left;margin-left:375.75pt;margin-top:11.2pt;width:19.8pt;height:19.8pt;z-index:251640832;visibility:visible;mso-wrap-style:square;mso-width-percent:0;mso-height-percent:0;mso-wrap-distance-left:9pt;mso-wrap-distance-top:0;mso-wrap-distance-right:9pt;mso-wrap-distance-bottom:0;mso-position-horizontal:absolute;mso-position-horizontal-relative:text;mso-position-vertical:absolute;mso-position-vertical-relative:text;mso-width-percent:0;mso-height-percent:0;mso-width-relative:margin;mso-height-relative:margin;v-text-anchor:top" o:gfxdata="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" fillcolor="#c6d9f1" strokecolor="#376092" strokeweight="1pt">
+              <v:shapetype w14:anchorId="04E04FC7" id="_x0000_t202" coordsize="21600,21600" o:spt="202" path="m,l,21600r21600,l21600,xe">
+                <v:stroke joinstyle="miter"/>
+                <v:path gradientshapeok="t" o:connecttype="rect"/>
+              </v:shapetype>
+              <v:shape id="7 Cuadro de texto" o:spid="_x0000_s1030" type="#_x0000_t202" style="position:absolute;left:0;text-align:left;margin-left:375.75pt;margin-top:11.2pt;width:19.8pt;height:19.8pt;z-index:251640832;visibility:visible;mso-wrap-style:square;mso-width-percent:0;mso-height-percent:0;mso-wrap-distance-left:9pt;mso-wrap-distance-top:0;mso-wrap-distance-right:9pt;mso-wrap-distance-bottom:0;mso-position-horizontal:absolute;mso-position-horizontal-relative:text;mso-position-vertical:absolute;mso-position-vertical-relative:text;mso-width-percent:0;mso-height-percent:0;mso-width-relative:margin;mso-height-relative:margin;v-text-anchor:top" o:gfxdata="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" fillcolor="#c6d9f1" strokecolor="#376092" strokeweight="1pt">
                 <v:path arrowok="t"/>
                 <v:textbox>
                   <w:txbxContent>
@@ -4818,6 +4851,15 @@
                           <w:b/>
                         </w:rPr>
                       </w:pPr>
+                      <w:r>
+                        <w:rPr>
+                          <w:rFonts w:ascii="Arial" w:hAnsi="Arial" w:cs="Arial"/>
+                          <w:sz w:val="24"/>
+                          <w:szCs w:val="24"/>
+                          <w:lang w:val="en-US"/>
+                        </w:rPr>
+                        <w:t>X</w:t>
+                      </w:r>
                       <w:r>
                         <w:rPr>
                           <w:rFonts w:ascii="Arial" w:hAnsi="Arial" w:cs="Arial"/>
@@ -4839,7 +4881,7 @@
     </w:p>
     <w:p>
       <w:pPr>
-        <w:pStyle w:val="Listavistosa-nfasis1"/>
+        <w:pStyle w:val="Listavistosa-nfasis11"/>
         <w:numPr>
           <w:ilvl w:val="0"/>
           <w:numId w:val="22"/>
@@ -4948,7 +4990,7 @@
     </w:p>
     <w:p>
       <w:pPr>
-        <w:pStyle w:val="Listavistosa-nfasis1"/>
+        <w:pStyle w:val="Listavistosa-nfasis11"/>
         <w:spacing w:after="0" w:line="240" w:lineRule="auto"/>
         <w:ind w:left="567"/>
         <w:rPr>
@@ -4963,9 +5005,19 @@
           <w:rFonts w:ascii="Arial" w:hAnsi="Arial" w:cs="Arial"/>
           <w:sz w:val="24"/>
           <w:szCs w:val="24"/>
-          <w:lang w:val="en-US"/>
-        </w:rPr>
-        <w:t>_________________________________________</w:t>
+          <w:u w:val="single"/>
+          <w:lang w:val="en-US"/>
+        </w:rPr>
+        <w:t xml:space="preserve">I was born on February      </w:t>
+      </w:r>
+      <w:r>
+        <w:rPr>
+          <w:rFonts w:ascii="Arial" w:hAnsi="Arial" w:cs="Arial"/>
+          <w:sz w:val="24"/>
+          <w:szCs w:val="24"/>
+          <w:lang w:val="en-US"/>
+        </w:rPr>
+        <w:t>____________________</w:t>
       </w:r>
       <w:r>
         <w:rPr>
@@ -4979,7 +5031,7 @@
     </w:p>
     <w:p>
       <w:pPr>
-        <w:pStyle w:val="Listavistosa-nfasis1"/>
+        <w:pStyle w:val="Listavistosa-nfasis11"/>
         <w:spacing w:after="0" w:line="240" w:lineRule="auto"/>
         <w:ind w:left="567"/>
         <w:rPr>
@@ -4992,7 +5044,7 @@
     </w:p>
     <w:p>
       <w:pPr>
-        <w:pStyle w:val="Listavistosa-nfasis1"/>
+        <w:pStyle w:val="Listavistosa-nfasis11"/>
         <w:spacing w:after="0" w:line="240" w:lineRule="auto"/>
         <w:ind w:left="567"/>
         <w:rPr>
@@ -5165,6 +5217,15 @@
                                 <w:b/>
                               </w:rPr>
                             </w:pPr>
+                            <w:r>
+                              <w:rPr>
+                                <w:rFonts w:ascii="Arial" w:hAnsi="Arial" w:cs="Arial"/>
+                                <w:sz w:val="24"/>
+                                <w:szCs w:val="24"/>
+                                <w:lang w:val="en-US"/>
+                              </w:rPr>
+                              <w:t>√</w:t>
+                            </w:r>
                           </w:p>
                         </w:txbxContent>
                       </wps:txbx>
@@ -5199,6 +5260,15 @@
                           <w:b/>
                         </w:rPr>
                       </w:pPr>
+                      <w:r>
+                        <w:rPr>
+                          <w:rFonts w:ascii="Arial" w:hAnsi="Arial" w:cs="Arial"/>
+                          <w:sz w:val="24"/>
+                          <w:szCs w:val="24"/>
+                          <w:lang w:val="en-US"/>
+                        </w:rPr>
+                        <w:t>√</w:t>
+                      </w:r>
                     </w:p>
                   </w:txbxContent>
                 </v:textbox>
@@ -5210,7 +5280,7 @@
     </w:p>
     <w:p>
       <w:pPr>
-        <w:pStyle w:val="Listavistosa-nfasis1"/>
+        <w:pStyle w:val="Listavistosa-nfasis11"/>
         <w:numPr>
           <w:ilvl w:val="0"/>
           <w:numId w:val="22"/>
@@ -5308,7 +5378,7 @@
     </w:p>
     <w:p>
       <w:pPr>
-        <w:pStyle w:val="Listavistosa-nfasis1"/>
+        <w:pStyle w:val="Listavistosa-nfasis11"/>
         <w:spacing w:after="0" w:line="240" w:lineRule="auto"/>
         <w:ind w:left="567"/>
         <w:rPr>
@@ -5353,7 +5423,7 @@
     </w:p>
     <w:p>
       <w:pPr>
-        <w:pStyle w:val="Listavistosa-nfasis1"/>
+        <w:pStyle w:val="Listavistosa-nfasis11"/>
         <w:spacing w:after="0" w:line="240" w:lineRule="auto"/>
         <w:ind w:left="567"/>
         <w:rPr>
@@ -5528,6 +5598,15 @@
                             <w:r>
                               <w:rPr>
                                 <w:rFonts w:ascii="Arial" w:hAnsi="Arial" w:cs="Arial"/>
+                                <w:sz w:val="24"/>
+                                <w:szCs w:val="24"/>
+                                <w:lang w:val="en-US"/>
+                              </w:rPr>
+                              <w:t>√</w:t>
+                            </w:r>
+                            <w:r>
+                              <w:rPr>
+                                <w:rFonts w:ascii="Arial" w:hAnsi="Arial" w:cs="Arial"/>
                                 <w:b/>
                                 <w:sz w:val="24"/>
                                 <w:szCs w:val="24"/>
@@ -5572,6 +5651,15 @@
                       <w:r>
                         <w:rPr>
                           <w:rFonts w:ascii="Arial" w:hAnsi="Arial" w:cs="Arial"/>
+                          <w:sz w:val="24"/>
+                          <w:szCs w:val="24"/>
+                          <w:lang w:val="en-US"/>
+                        </w:rPr>
+                        <w:t>√</w:t>
+                      </w:r>
+                      <w:r>
+                        <w:rPr>
+                          <w:rFonts w:ascii="Arial" w:hAnsi="Arial" w:cs="Arial"/>
                           <w:b/>
                           <w:sz w:val="24"/>
                           <w:szCs w:val="24"/>
@@ -5590,7 +5678,7 @@
     </w:p>
     <w:p>
       <w:pPr>
-        <w:pStyle w:val="Listavistosa-nfasis1"/>
+        <w:pStyle w:val="Listavistosa-nfasis11"/>
         <w:numPr>
           <w:ilvl w:val="0"/>
           <w:numId w:val="22"/>
@@ -5697,7 +5785,7 @@
     </w:p>
     <w:p>
       <w:pPr>
-        <w:pStyle w:val="Listavistosa-nfasis1"/>
+        <w:pStyle w:val="Listavistosa-nfasis11"/>
         <w:tabs>
           <w:tab w:val="left" w:pos="6804"/>
           <w:tab w:val="right" w:pos="8838"/>
@@ -5750,7 +5838,7 @@
     </w:p>
     <w:p>
       <w:pPr>
-        <w:pStyle w:val="Listavistosa-nfasis1"/>
+        <w:pStyle w:val="Listavistosa-nfasis11"/>
         <w:tabs>
           <w:tab w:val="left" w:pos="6804"/>
         </w:tabs>
@@ -5923,8 +6011,16 @@
                               <w:jc w:val="center"/>
                               <w:rPr>
                                 <w:b/>
+                                <w:lang w:val="es-MX"/>
                               </w:rPr>
                             </w:pPr>
+                            <w:r>
+                              <w:rPr>
+                                <w:b/>
+                                <w:lang w:val="es-MX"/>
+                              </w:rPr>
+                              <w:t>X</w:t>
+                            </w:r>
                           </w:p>
                         </w:txbxContent>
                       </wps:txbx>
@@ -5957,8 +6053,16 @@
                         <w:jc w:val="center"/>
                         <w:rPr>
                           <w:b/>
+                          <w:lang w:val="es-MX"/>
                         </w:rPr>
                       </w:pPr>
+                      <w:r>
+                        <w:rPr>
+                          <w:b/>
+                          <w:lang w:val="es-MX"/>
+                        </w:rPr>
+                        <w:t>X</w:t>
+                      </w:r>
                     </w:p>
                   </w:txbxContent>
                 </v:textbox>
@@ -5970,7 +6074,7 @@
     </w:p>
     <w:p>
       <w:pPr>
-        <w:pStyle w:val="Listavistosa-nfasis1"/>
+        <w:pStyle w:val="Listavistosa-nfasis11"/>
         <w:numPr>
           <w:ilvl w:val="0"/>
           <w:numId w:val="22"/>
@@ -6035,7 +6139,7 @@
     </w:p>
     <w:p>
       <w:pPr>
-        <w:pStyle w:val="Listavistosa-nfasis1"/>
+        <w:pStyle w:val="Listavistosa-nfasis11"/>
         <w:tabs>
           <w:tab w:val="left" w:pos="6804"/>
         </w:tabs>
@@ -6208,8 +6312,16 @@
                               <w:jc w:val="center"/>
                               <w:rPr>
                                 <w:b/>
+                                <w:lang w:val="es-MX"/>
                               </w:rPr>
                             </w:pPr>
+                            <w:r>
+                              <w:rPr>
+                                <w:b/>
+                                <w:lang w:val="es-MX"/>
+                              </w:rPr>
+                              <w:t>X</w:t>
+                            </w:r>
                           </w:p>
                         </w:txbxContent>
                       </wps:txbx>
@@ -6242,8 +6354,16 @@
                         <w:jc w:val="center"/>
                         <w:rPr>
                           <w:b/>
+                          <w:lang w:val="es-MX"/>
                         </w:rPr>
                       </w:pPr>
+                      <w:r>
+                        <w:rPr>
+                          <w:b/>
+                          <w:lang w:val="es-MX"/>
+                        </w:rPr>
+                        <w:t>X</w:t>
+                      </w:r>
                     </w:p>
                   </w:txbxContent>
                 </v:textbox>
@@ -6257,18 +6377,28 @@
           <w:rFonts w:ascii="Arial" w:hAnsi="Arial" w:cs="Arial"/>
           <w:sz w:val="24"/>
           <w:szCs w:val="24"/>
-          <w:lang w:val="en-US"/>
-        </w:rPr>
-        <w:t>__________________</w:t>
-      </w:r>
-      <w:r>
-        <w:rPr>
-          <w:rFonts w:ascii="Arial" w:hAnsi="Arial" w:cs="Arial"/>
-          <w:sz w:val="24"/>
-          <w:szCs w:val="24"/>
-          <w:lang w:val="en-US"/>
-        </w:rPr>
-        <w:t>________________________________</w:t>
+          <w:u w:val="single"/>
+          <w:lang w:val="en-US"/>
+        </w:rPr>
+        <w:t>I didn’t study math</w:t>
+      </w:r>
+      <w:r>
+        <w:rPr>
+          <w:rFonts w:ascii="Arial" w:hAnsi="Arial" w:cs="Arial"/>
+          <w:sz w:val="24"/>
+          <w:szCs w:val="24"/>
+          <w:lang w:val="en-US"/>
+        </w:rPr>
+        <w:t>____</w:t>
+      </w:r>
+      <w:r>
+        <w:rPr>
+          <w:rFonts w:ascii="Arial" w:hAnsi="Arial" w:cs="Arial"/>
+          <w:sz w:val="24"/>
+          <w:szCs w:val="24"/>
+          <w:lang w:val="en-US"/>
+        </w:rPr>
+        <w:t>_______________________________</w:t>
       </w:r>
       <w:r>
         <w:rPr>
@@ -6309,7 +6439,7 @@
     </w:p>
     <w:p>
       <w:pPr>
-        <w:pStyle w:val="Listavistosa-nfasis1"/>
+        <w:pStyle w:val="Listavistosa-nfasis11"/>
         <w:numPr>
           <w:ilvl w:val="0"/>
           <w:numId w:val="22"/>
@@ -6403,7 +6533,7 @@
     </w:p>
     <w:p>
       <w:pPr>
-        <w:pStyle w:val="Listavistosa-nfasis1"/>
+        <w:pStyle w:val="Listavistosa-nfasis11"/>
         <w:tabs>
           <w:tab w:val="left" w:pos="6804"/>
         </w:tabs>
@@ -6421,9 +6551,19 @@
           <w:rFonts w:ascii="Arial" w:hAnsi="Arial" w:cs="Arial"/>
           <w:sz w:val="24"/>
           <w:szCs w:val="24"/>
-          <w:lang w:val="en-US"/>
-        </w:rPr>
-        <w:t>__________________________________________________</w:t>
+          <w:u w:val="single"/>
+          <w:lang w:val="en-US"/>
+        </w:rPr>
+        <w:t>Did they buy an umbrella</w:t>
+      </w:r>
+      <w:r>
+        <w:rPr>
+          <w:rFonts w:ascii="Arial" w:hAnsi="Arial" w:cs="Arial"/>
+          <w:sz w:val="24"/>
+          <w:szCs w:val="24"/>
+          <w:lang w:val="en-US"/>
+        </w:rPr>
+        <w:t>______________________________</w:t>
       </w:r>
     </w:p>
     <w:p>
@@ -6598,6 +6738,15 @@
                                 <w:b/>
                               </w:rPr>
                             </w:pPr>
+                            <w:r>
+                              <w:rPr>
+                                <w:rFonts w:ascii="Arial" w:hAnsi="Arial" w:cs="Arial"/>
+                                <w:sz w:val="24"/>
+                                <w:szCs w:val="24"/>
+                                <w:lang w:val="en-US"/>
+                              </w:rPr>
+                              <w:t>√</w:t>
+                            </w:r>
                           </w:p>
                         </w:txbxContent>
                       </wps:txbx>
@@ -6632,6 +6781,15 @@
                           <w:b/>
                         </w:rPr>
                       </w:pPr>
+                      <w:r>
+                        <w:rPr>
+                          <w:rFonts w:ascii="Arial" w:hAnsi="Arial" w:cs="Arial"/>
+                          <w:sz w:val="24"/>
+                          <w:szCs w:val="24"/>
+                          <w:lang w:val="en-US"/>
+                        </w:rPr>
+                        <w:t>√</w:t>
+                      </w:r>
                     </w:p>
                   </w:txbxContent>
                 </v:textbox>
@@ -6643,7 +6801,7 @@
     </w:p>
     <w:p>
       <w:pPr>
-        <w:pStyle w:val="Listavistosa-nfasis1"/>
+        <w:pStyle w:val="Listavistosa-nfasis11"/>
         <w:numPr>
           <w:ilvl w:val="0"/>
           <w:numId w:val="22"/>
@@ -6752,7 +6910,7 @@
     </w:p>
     <w:p>
       <w:pPr>
-        <w:pStyle w:val="Listavistosa-nfasis1"/>
+        <w:pStyle w:val="Listavistosa-nfasis11"/>
         <w:spacing w:after="0" w:line="240" w:lineRule="auto"/>
         <w:ind w:left="567"/>
         <w:rPr>
@@ -6767,14 +6925,24 @@
           <w:rFonts w:ascii="Arial" w:hAnsi="Arial" w:cs="Arial"/>
           <w:sz w:val="24"/>
           <w:szCs w:val="24"/>
-          <w:lang w:val="en-US"/>
-        </w:rPr>
-        <w:t>__________________________________________________</w:t>
+          <w:u w:val="single"/>
+          <w:lang w:val="en-US"/>
+        </w:rPr>
+        <w:t>You were in my English class</w:t>
+      </w:r>
+      <w:r>
+        <w:rPr>
+          <w:rFonts w:ascii="Arial" w:hAnsi="Arial" w:cs="Arial"/>
+          <w:sz w:val="24"/>
+          <w:szCs w:val="24"/>
+          <w:lang w:val="en-US"/>
+        </w:rPr>
+        <w:t>__________________________</w:t>
       </w:r>
     </w:p>
     <w:p>
       <w:pPr>
-        <w:pStyle w:val="Listavistosa-nfasis1"/>
+        <w:pStyle w:val="Listavistosa-nfasis11"/>
         <w:spacing w:after="0" w:line="240" w:lineRule="auto"/>
         <w:ind w:left="567"/>
         <w:rPr>
@@ -6944,8 +7112,16 @@
                               <w:jc w:val="center"/>
                               <w:rPr>
                                 <w:b/>
+                                <w:lang w:val="es-MX"/>
                               </w:rPr>
                             </w:pPr>
+                            <w:r>
+                              <w:rPr>
+                                <w:b/>
+                                <w:lang w:val="es-MX"/>
+                              </w:rPr>
+                              <w:t>x</w:t>
+                            </w:r>
                           </w:p>
                         </w:txbxContent>
                       </wps:txbx>
@@ -6978,8 +7154,16 @@
                         <w:jc w:val="center"/>
                         <w:rPr>
                           <w:b/>
+                          <w:lang w:val="es-MX"/>
                         </w:rPr>
                       </w:pPr>
+                      <w:r>
+                        <w:rPr>
+                          <w:b/>
+                          <w:lang w:val="es-MX"/>
+                        </w:rPr>
+                        <w:t>x</w:t>
+                      </w:r>
                     </w:p>
                   </w:txbxContent>
                 </v:textbox>
@@ -6991,7 +7175,7 @@
     </w:p>
     <w:p>
       <w:pPr>
-        <w:pStyle w:val="Listavistosa-nfasis1"/>
+        <w:pStyle w:val="Listavistosa-nfasis11"/>
         <w:numPr>
           <w:ilvl w:val="0"/>
           <w:numId w:val="22"/>
@@ -7117,9 +7301,19 @@
           <w:rFonts w:ascii="Arial" w:hAnsi="Arial" w:cs="Arial"/>
           <w:sz w:val="24"/>
           <w:szCs w:val="24"/>
-          <w:lang w:val="en-US"/>
-        </w:rPr>
-        <w:t>_____________________________________________</w:t>
+          <w:u w:val="single"/>
+          <w:lang w:val="en-US"/>
+        </w:rPr>
+        <w:t>She was a nurse at the hospital</w:t>
+      </w:r>
+      <w:r>
+        <w:rPr>
+          <w:rFonts w:ascii="Arial" w:hAnsi="Arial" w:cs="Arial"/>
+          <w:sz w:val="24"/>
+          <w:szCs w:val="24"/>
+          <w:lang w:val="en-US"/>
+        </w:rPr>
+        <w:t>___________________</w:t>
       </w:r>
       <w:r>
         <w:rPr>
@@ -7315,6 +7509,15 @@
                                 <w:b/>
                               </w:rPr>
                             </w:pPr>
+                            <w:r>
+                              <w:rPr>
+                                <w:rFonts w:ascii="Arial" w:hAnsi="Arial" w:cs="Arial"/>
+                                <w:sz w:val="24"/>
+                                <w:szCs w:val="24"/>
+                                <w:lang w:val="en-US"/>
+                              </w:rPr>
+                              <w:t>√</w:t>
+                            </w:r>
                           </w:p>
                         </w:txbxContent>
                       </wps:txbx>
@@ -7349,6 +7552,15 @@
                           <w:b/>
                         </w:rPr>
                       </w:pPr>
+                      <w:r>
+                        <w:rPr>
+                          <w:rFonts w:ascii="Arial" w:hAnsi="Arial" w:cs="Arial"/>
+                          <w:sz w:val="24"/>
+                          <w:szCs w:val="24"/>
+                          <w:lang w:val="en-US"/>
+                        </w:rPr>
+                        <w:t>√</w:t>
+                      </w:r>
                     </w:p>
                   </w:txbxContent>
                 </v:textbox>
@@ -7360,7 +7572,7 @@
     </w:p>
     <w:p>
       <w:pPr>
-        <w:pStyle w:val="Listavistosa-nfasis1"/>
+        <w:pStyle w:val="Listavistosa-nfasis11"/>
         <w:numPr>
           <w:ilvl w:val="0"/>
           <w:numId w:val="22"/>
@@ -7402,7 +7614,7 @@
     </w:p>
     <w:p>
       <w:pPr>
-        <w:pStyle w:val="Listavistosa-nfasis1"/>
+        <w:pStyle w:val="Listavistosa-nfasis11"/>
         <w:spacing w:after="0" w:line="240" w:lineRule="auto"/>
         <w:ind w:left="568"/>
         <w:rPr>
@@ -7419,12 +7631,12 @@
           <w:szCs w:val="24"/>
           <w:lang w:val="en-US"/>
         </w:rPr>
-        <w:t>__________________________________________________</w:t>
+        <w:t>_________________________________________________</w:t>
       </w:r>
     </w:p>
     <w:p>
       <w:pPr>
-        <w:pStyle w:val="Listavistosa-nfasis1"/>
+        <w:pStyle w:val="Listavistosa-nfasis11"/>
         <w:spacing w:after="0" w:line="240" w:lineRule="auto"/>
         <w:ind w:left="568"/>
         <w:rPr>
@@ -7493,8 +7705,16 @@
                               <w:jc w:val="center"/>
                               <w:rPr>
                                 <w:b/>
+                                <w:lang w:val="es-MX"/>
                               </w:rPr>
                             </w:pPr>
+                            <w:r>
+                              <w:rPr>
+                                <w:b/>
+                                <w:lang w:val="es-MX"/>
+                              </w:rPr>
+                              <w:t>X</w:t>
+                            </w:r>
                           </w:p>
                         </w:txbxContent>
                       </wps:txbx>
@@ -7528,8 +7748,16 @@
                         <w:jc w:val="center"/>
                         <w:rPr>
                           <w:b/>
+                          <w:lang w:val="es-MX"/>
                         </w:rPr>
                       </w:pPr>
+                      <w:r>
+                        <w:rPr>
+                          <w:b/>
+                          <w:lang w:val="es-MX"/>
+                        </w:rPr>
+                        <w:t>X</w:t>
+                      </w:r>
                     </w:p>
                   </w:txbxContent>
                 </v:textbox>
@@ -7643,7 +7871,7 @@
     </w:p>
     <w:p>
       <w:pPr>
-        <w:pStyle w:val="Listavistosa-nfasis1"/>
+        <w:pStyle w:val="Listavistosa-nfasis11"/>
         <w:spacing w:after="0" w:line="240" w:lineRule="auto"/>
         <w:ind w:left="568" w:hanging="284"/>
         <w:rPr>
@@ -7694,7 +7922,7 @@
     </w:p>
     <w:p>
       <w:pPr>
-        <w:pStyle w:val="Listavistosa-nfasis1"/>
+        <w:pStyle w:val="Listavistosa-nfasis11"/>
         <w:spacing w:after="0" w:line="240" w:lineRule="auto"/>
         <w:ind w:left="568" w:hanging="284"/>
         <w:rPr>
@@ -7712,12 +7940,30 @@
           <w:lang w:val="en-US"/>
         </w:rPr>
         <w:tab/>
-        <w:t>__________________________________________________</w:t>
+      </w:r>
+      <w:r>
+        <w:rPr>
+          <w:rFonts w:ascii="Arial" w:hAnsi="Arial" w:cs="Arial"/>
+          <w:sz w:val="24"/>
+          <w:szCs w:val="24"/>
+          <w:u w:val="single"/>
+          <w:lang w:val="en-US"/>
+        </w:rPr>
+        <w:t>I didn’t write the report for history class</w:t>
+      </w:r>
+      <w:r>
+        <w:rPr>
+          <w:rFonts w:ascii="Arial" w:hAnsi="Arial" w:cs="Arial"/>
+          <w:sz w:val="24"/>
+          <w:szCs w:val="24"/>
+          <w:lang w:val="en-US"/>
+        </w:rPr>
+        <w:t>__________________</w:t>
       </w:r>
     </w:p>
     <w:p>
       <w:pPr>
-        <w:pStyle w:val="Listavistosa-nfasis1"/>
+        <w:pStyle w:val="Listavistosa-nfasis11"/>
         <w:spacing w:after="0" w:line="240" w:lineRule="auto"/>
         <w:ind w:left="568" w:hanging="284"/>
         <w:rPr>
@@ -7786,8 +8032,16 @@
                               <w:jc w:val="center"/>
                               <w:rPr>
                                 <w:b/>
+                                <w:lang w:val="es-MX"/>
                               </w:rPr>
                             </w:pPr>
+                            <w:r>
+                              <w:rPr>
+                                <w:b/>
+                                <w:lang w:val="es-MX"/>
+                              </w:rPr>
+                              <w:t>X</w:t>
+                            </w:r>
                           </w:p>
                         </w:txbxContent>
                       </wps:txbx>
@@ -7821,8 +8075,16 @@
                         <w:jc w:val="center"/>
                         <w:rPr>
                           <w:b/>
+                          <w:lang w:val="es-MX"/>
                         </w:rPr>
                       </w:pPr>
+                      <w:r>
+                        <w:rPr>
+                          <w:b/>
+                          <w:lang w:val="es-MX"/>
+                        </w:rPr>
+                        <w:t>X</w:t>
+                      </w:r>
                     </w:p>
                   </w:txbxContent>
                 </v:textbox>
@@ -7936,7 +8198,7 @@
     </w:p>
     <w:p>
       <w:pPr>
-        <w:pStyle w:val="Listavistosa-nfasis1"/>
+        <w:pStyle w:val="Listavistosa-nfasis11"/>
         <w:spacing w:after="0" w:line="240" w:lineRule="auto"/>
         <w:ind w:left="568" w:hanging="284"/>
         <w:rPr>
@@ -7985,7 +8247,7 @@
     </w:p>
     <w:p>
       <w:pPr>
-        <w:pStyle w:val="Listavistosa-nfasis1"/>
+        <w:pStyle w:val="Listavistosa-nfasis11"/>
         <w:spacing w:after="0" w:line="240" w:lineRule="auto"/>
         <w:ind w:left="641" w:hanging="357"/>
         <w:rPr>
@@ -8003,7 +8265,25 @@
           <w:lang w:val="en-US"/>
         </w:rPr>
         <w:tab/>
-        <w:t>__________________________________________________</w:t>
+      </w:r>
+      <w:r>
+        <w:rPr>
+          <w:rFonts w:ascii="Arial" w:hAnsi="Arial" w:cs="Arial"/>
+          <w:sz w:val="24"/>
+          <w:szCs w:val="24"/>
+          <w:u w:val="single"/>
+          <w:lang w:val="en-US"/>
+        </w:rPr>
+        <w:t>Was he your teacher</w:t>
+      </w:r>
+      <w:r>
+        <w:rPr>
+          <w:rFonts w:ascii="Arial" w:hAnsi="Arial" w:cs="Arial"/>
+          <w:sz w:val="24"/>
+          <w:szCs w:val="24"/>
+          <w:lang w:val="en-US"/>
+        </w:rPr>
+        <w:t>__________________________________</w:t>
       </w:r>
     </w:p>
     <w:p>
@@ -8019,7 +8299,7 @@
     </w:p>
     <w:p>
       <w:pPr>
-        <w:pStyle w:val="Listavistosa-nfasis1"/>
+        <w:pStyle w:val="Listavistosa-nfasis11"/>
         <w:numPr>
           <w:ilvl w:val="0"/>
           <w:numId w:val="32"/>
@@ -8116,7 +8396,29 @@
           <w:szCs w:val="24"/>
           <w:lang w:val="en-US"/>
         </w:rPr>
-        <w:t xml:space="preserve"> en </w:t>
+        <w:t xml:space="preserve"> </w:t>
+      </w:r>
+      <w:proofErr w:type="spellStart"/>
+      <w:r>
+        <w:rPr>
+          <w:rFonts w:ascii="Arial" w:hAnsi="Arial" w:cs="Arial"/>
+          <w:i/>
+          <w:sz w:val="24"/>
+          <w:szCs w:val="24"/>
+          <w:lang w:val="en-US"/>
+        </w:rPr>
+        <w:t>en</w:t>
+      </w:r>
+      <w:proofErr w:type="spellEnd"/>
+      <w:r>
+        <w:rPr>
+          <w:rFonts w:ascii="Arial" w:hAnsi="Arial" w:cs="Arial"/>
+          <w:i/>
+          <w:sz w:val="24"/>
+          <w:szCs w:val="24"/>
+          <w:lang w:val="en-US"/>
+        </w:rPr>
+        <w:t xml:space="preserve"> </w:t>
       </w:r>
       <w:proofErr w:type="spellStart"/>
       <w:r>
@@ -8288,6 +8590,15 @@
                 <w:lang w:val="en-US"/>
               </w:rPr>
             </w:pPr>
+            <w:r>
+              <w:rPr>
+                <w:rFonts w:ascii="Arial" w:hAnsi="Arial" w:cs="Arial"/>
+                <w:sz w:val="24"/>
+                <w:szCs w:val="24"/>
+                <w:lang w:val="en-US"/>
+              </w:rPr>
+              <w:t>Became</w:t>
+            </w:r>
           </w:p>
         </w:tc>
       </w:tr>
@@ -8341,6 +8652,15 @@
                 <w:lang w:val="en-US"/>
               </w:rPr>
             </w:pPr>
+            <w:r>
+              <w:rPr>
+                <w:rFonts w:ascii="Arial" w:hAnsi="Arial" w:cs="Arial"/>
+                <w:sz w:val="24"/>
+                <w:szCs w:val="24"/>
+                <w:lang w:val="en-US"/>
+              </w:rPr>
+              <w:t>Broke</w:t>
+            </w:r>
           </w:p>
         </w:tc>
       </w:tr>
@@ -8394,6 +8714,15 @@
                 <w:lang w:val="en-US"/>
               </w:rPr>
             </w:pPr>
+            <w:r>
+              <w:rPr>
+                <w:rFonts w:ascii="Arial" w:hAnsi="Arial" w:cs="Arial"/>
+                <w:sz w:val="24"/>
+                <w:szCs w:val="24"/>
+                <w:lang w:val="en-US"/>
+              </w:rPr>
+              <w:t>Brought</w:t>
+            </w:r>
           </w:p>
         </w:tc>
       </w:tr>
@@ -8447,6 +8776,15 @@
                 <w:lang w:val="en-US"/>
               </w:rPr>
             </w:pPr>
+            <w:r>
+              <w:rPr>
+                <w:rFonts w:ascii="Arial" w:hAnsi="Arial" w:cs="Arial"/>
+                <w:sz w:val="24"/>
+                <w:szCs w:val="24"/>
+                <w:lang w:val="en-US"/>
+              </w:rPr>
+              <w:t>Cleaned</w:t>
+            </w:r>
           </w:p>
         </w:tc>
       </w:tr>
@@ -8500,6 +8838,15 @@
                 <w:lang w:val="en-US"/>
               </w:rPr>
             </w:pPr>
+            <w:r>
+              <w:rPr>
+                <w:rFonts w:ascii="Arial" w:hAnsi="Arial" w:cs="Arial"/>
+                <w:sz w:val="24"/>
+                <w:szCs w:val="24"/>
+                <w:lang w:val="en-US"/>
+              </w:rPr>
+              <w:t>Cooked</w:t>
+            </w:r>
           </w:p>
         </w:tc>
       </w:tr>
@@ -8553,6 +8900,15 @@
                 <w:lang w:val="en-US"/>
               </w:rPr>
             </w:pPr>
+            <w:r>
+              <w:rPr>
+                <w:rFonts w:ascii="Arial" w:hAnsi="Arial" w:cs="Arial"/>
+                <w:sz w:val="24"/>
+                <w:szCs w:val="24"/>
+                <w:lang w:val="en-US"/>
+              </w:rPr>
+              <w:t>Drew</w:t>
+            </w:r>
           </w:p>
         </w:tc>
       </w:tr>
@@ -8606,6 +8962,15 @@
                 <w:lang w:val="en-US"/>
               </w:rPr>
             </w:pPr>
+            <w:r>
+              <w:rPr>
+                <w:rFonts w:ascii="Arial" w:hAnsi="Arial" w:cs="Arial"/>
+                <w:sz w:val="24"/>
+                <w:szCs w:val="24"/>
+                <w:lang w:val="en-US"/>
+              </w:rPr>
+              <w:t>Dreamed</w:t>
+            </w:r>
           </w:p>
         </w:tc>
       </w:tr>
@@ -8659,6 +9024,15 @@
                 <w:lang w:val="en-US"/>
               </w:rPr>
             </w:pPr>
+            <w:r>
+              <w:rPr>
+                <w:rFonts w:ascii="Arial" w:hAnsi="Arial" w:cs="Arial"/>
+                <w:sz w:val="24"/>
+                <w:szCs w:val="24"/>
+                <w:lang w:val="en-US"/>
+              </w:rPr>
+              <w:t>Drank</w:t>
+            </w:r>
           </w:p>
         </w:tc>
       </w:tr>
@@ -8712,6 +9086,15 @@
                 <w:lang w:val="en-US"/>
               </w:rPr>
             </w:pPr>
+            <w:r>
+              <w:rPr>
+                <w:rFonts w:ascii="Arial" w:hAnsi="Arial" w:cs="Arial"/>
+                <w:sz w:val="24"/>
+                <w:szCs w:val="24"/>
+                <w:lang w:val="en-US"/>
+              </w:rPr>
+              <w:t>Ate</w:t>
+            </w:r>
           </w:p>
         </w:tc>
       </w:tr>
@@ -8766,6 +9149,15 @@
                 <w:lang w:val="en-US"/>
               </w:rPr>
             </w:pPr>
+            <w:r>
+              <w:rPr>
+                <w:rFonts w:ascii="Arial" w:hAnsi="Arial" w:cs="Arial"/>
+                <w:sz w:val="24"/>
+                <w:szCs w:val="24"/>
+                <w:lang w:val="en-US"/>
+              </w:rPr>
+              <w:t>Listened</w:t>
+            </w:r>
           </w:p>
         </w:tc>
       </w:tr>
@@ -8819,6 +9211,15 @@
                 <w:lang w:val="en-US"/>
               </w:rPr>
             </w:pPr>
+            <w:r>
+              <w:rPr>
+                <w:rFonts w:ascii="Arial" w:hAnsi="Arial" w:cs="Arial"/>
+                <w:sz w:val="24"/>
+                <w:szCs w:val="24"/>
+                <w:lang w:val="en-US"/>
+              </w:rPr>
+              <w:t>Painted</w:t>
+            </w:r>
           </w:p>
         </w:tc>
       </w:tr>
@@ -8872,6 +9273,15 @@
                 <w:lang w:val="en-US"/>
               </w:rPr>
             </w:pPr>
+            <w:r>
+              <w:rPr>
+                <w:rFonts w:ascii="Arial" w:hAnsi="Arial" w:cs="Arial"/>
+                <w:sz w:val="24"/>
+                <w:szCs w:val="24"/>
+                <w:lang w:val="en-US"/>
+              </w:rPr>
+              <w:t>Played</w:t>
+            </w:r>
           </w:p>
         </w:tc>
       </w:tr>
@@ -8925,6 +9335,15 @@
                 <w:lang w:val="en-US"/>
               </w:rPr>
             </w:pPr>
+            <w:r>
+              <w:rPr>
+                <w:rFonts w:ascii="Arial" w:hAnsi="Arial" w:cs="Arial"/>
+                <w:sz w:val="24"/>
+                <w:szCs w:val="24"/>
+                <w:lang w:val="en-US"/>
+              </w:rPr>
+              <w:t>Said</w:t>
+            </w:r>
           </w:p>
         </w:tc>
       </w:tr>
@@ -8978,6 +9397,15 @@
                 <w:lang w:val="en-US"/>
               </w:rPr>
             </w:pPr>
+            <w:r>
+              <w:rPr>
+                <w:rFonts w:ascii="Arial" w:hAnsi="Arial" w:cs="Arial"/>
+                <w:sz w:val="24"/>
+                <w:szCs w:val="24"/>
+                <w:lang w:val="en-US"/>
+              </w:rPr>
+              <w:t>Saw</w:t>
+            </w:r>
           </w:p>
         </w:tc>
       </w:tr>
@@ -9030,6 +9458,15 @@
                 <w:lang w:val="en-US"/>
               </w:rPr>
             </w:pPr>
+            <w:r>
+              <w:rPr>
+                <w:rFonts w:ascii="Arial" w:hAnsi="Arial" w:cs="Arial"/>
+                <w:sz w:val="24"/>
+                <w:szCs w:val="24"/>
+                <w:lang w:val="en-US"/>
+              </w:rPr>
+              <w:t>Slept</w:t>
+            </w:r>
           </w:p>
         </w:tc>
       </w:tr>
@@ -9082,6 +9519,15 @@
                 <w:lang w:val="en-US"/>
               </w:rPr>
             </w:pPr>
+            <w:r>
+              <w:rPr>
+                <w:rFonts w:ascii="Arial" w:hAnsi="Arial" w:cs="Arial"/>
+                <w:sz w:val="24"/>
+                <w:szCs w:val="24"/>
+                <w:lang w:val="en-US"/>
+              </w:rPr>
+              <w:t>Spoke</w:t>
+            </w:r>
           </w:p>
         </w:tc>
       </w:tr>
@@ -9134,6 +9580,15 @@
                 <w:lang w:val="en-US"/>
               </w:rPr>
             </w:pPr>
+            <w:r>
+              <w:rPr>
+                <w:rFonts w:ascii="Arial" w:hAnsi="Arial" w:cs="Arial"/>
+                <w:sz w:val="24"/>
+                <w:szCs w:val="24"/>
+                <w:lang w:val="en-US"/>
+              </w:rPr>
+              <w:t>Stopped</w:t>
+            </w:r>
           </w:p>
         </w:tc>
       </w:tr>
@@ -9186,6 +9641,15 @@
                 <w:lang w:val="en-US"/>
               </w:rPr>
             </w:pPr>
+            <w:r>
+              <w:rPr>
+                <w:rFonts w:ascii="Arial" w:hAnsi="Arial" w:cs="Arial"/>
+                <w:sz w:val="24"/>
+                <w:szCs w:val="24"/>
+                <w:lang w:val="en-US"/>
+              </w:rPr>
+              <w:t>Took</w:t>
+            </w:r>
           </w:p>
         </w:tc>
       </w:tr>
@@ -9238,6 +9702,15 @@
                 <w:lang w:val="en-US"/>
               </w:rPr>
             </w:pPr>
+            <w:r>
+              <w:rPr>
+                <w:rFonts w:ascii="Arial" w:hAnsi="Arial" w:cs="Arial"/>
+                <w:sz w:val="24"/>
+                <w:szCs w:val="24"/>
+                <w:lang w:val="en-US"/>
+              </w:rPr>
+              <w:t>Talked</w:t>
+            </w:r>
           </w:p>
         </w:tc>
       </w:tr>
@@ -9290,6 +9763,15 @@
                 <w:lang w:val="en-US"/>
               </w:rPr>
             </w:pPr>
+            <w:r>
+              <w:rPr>
+                <w:rFonts w:ascii="Arial" w:hAnsi="Arial" w:cs="Arial"/>
+                <w:sz w:val="24"/>
+                <w:szCs w:val="24"/>
+                <w:lang w:val="en-US"/>
+              </w:rPr>
+              <w:t>Taught</w:t>
+            </w:r>
           </w:p>
         </w:tc>
       </w:tr>
@@ -9342,6 +9824,15 @@
                 <w:lang w:val="en-US"/>
               </w:rPr>
             </w:pPr>
+            <w:r>
+              <w:rPr>
+                <w:rFonts w:ascii="Arial" w:hAnsi="Arial" w:cs="Arial"/>
+                <w:sz w:val="24"/>
+                <w:szCs w:val="24"/>
+                <w:lang w:val="en-US"/>
+              </w:rPr>
+              <w:t>Thought</w:t>
+            </w:r>
           </w:p>
         </w:tc>
       </w:tr>
@@ -9394,6 +9885,15 @@
                 <w:lang w:val="en-US"/>
               </w:rPr>
             </w:pPr>
+            <w:r>
+              <w:rPr>
+                <w:rFonts w:ascii="Arial" w:hAnsi="Arial" w:cs="Arial"/>
+                <w:sz w:val="24"/>
+                <w:szCs w:val="24"/>
+                <w:lang w:val="en-US"/>
+              </w:rPr>
+              <w:t>Watched</w:t>
+            </w:r>
           </w:p>
         </w:tc>
       </w:tr>
@@ -9446,6 +9946,15 @@
                 <w:lang w:val="en-US"/>
               </w:rPr>
             </w:pPr>
+            <w:r>
+              <w:rPr>
+                <w:rFonts w:ascii="Arial" w:hAnsi="Arial" w:cs="Arial"/>
+                <w:sz w:val="24"/>
+                <w:szCs w:val="24"/>
+                <w:lang w:val="en-US"/>
+              </w:rPr>
+              <w:t>Wrote</w:t>
+            </w:r>
           </w:p>
         </w:tc>
       </w:tr>
@@ -9463,7 +9972,7 @@
     </w:p>
     <w:p>
       <w:pPr>
-        <w:pStyle w:val="Listavistosa-nfasis1"/>
+        <w:pStyle w:val="Listavistosa-nfasis11"/>
         <w:numPr>
           <w:ilvl w:val="0"/>
           <w:numId w:val="32"/>
@@ -9488,6 +9997,7 @@
         </w:rPr>
         <w:t xml:space="preserve">Match the dates in numbers with their corresponding in letters. / </w:t>
       </w:r>
+      <w:proofErr w:type="spellStart"/>
       <w:r>
         <w:rPr>
           <w:rFonts w:ascii="Arial" w:hAnsi="Arial" w:cs="Arial"/>
@@ -9497,9 +10007,9 @@
           <w:szCs w:val="27"/>
           <w:lang w:val="en-US" w:eastAsia="es-CO"/>
         </w:rPr>
-        <w:t xml:space="preserve">Relacione las </w:t>
-      </w:r>
-      <w:proofErr w:type="spellStart"/>
+        <w:t>Relacione</w:t>
+      </w:r>
+      <w:proofErr w:type="spellEnd"/>
       <w:r>
         <w:rPr>
           <w:rFonts w:ascii="Arial" w:hAnsi="Arial" w:cs="Arial"/>
@@ -9509,9 +10019,9 @@
           <w:szCs w:val="27"/>
           <w:lang w:val="en-US" w:eastAsia="es-CO"/>
         </w:rPr>
-        <w:t>fechas</w:t>
-      </w:r>
-      <w:proofErr w:type="spellEnd"/>
+        <w:t xml:space="preserve"> las </w:t>
+      </w:r>
+      <w:proofErr w:type="spellStart"/>
       <w:r>
         <w:rPr>
           <w:rFonts w:ascii="Arial" w:hAnsi="Arial" w:cs="Arial"/>
@@ -9521,9 +10031,9 @@
           <w:szCs w:val="27"/>
           <w:lang w:val="en-US" w:eastAsia="es-CO"/>
         </w:rPr>
-        <w:t xml:space="preserve"> en </w:t>
-      </w:r>
-      <w:proofErr w:type="spellStart"/>
+        <w:t>fechas</w:t>
+      </w:r>
+      <w:proofErr w:type="spellEnd"/>
       <w:r>
         <w:rPr>
           <w:rFonts w:ascii="Arial" w:hAnsi="Arial" w:cs="Arial"/>
@@ -9533,9 +10043,9 @@
           <w:szCs w:val="27"/>
           <w:lang w:val="en-US" w:eastAsia="es-CO"/>
         </w:rPr>
-        <w:t>números</w:t>
-      </w:r>
-      <w:proofErr w:type="spellEnd"/>
+        <w:t xml:space="preserve"> </w:t>
+      </w:r>
+      <w:proofErr w:type="spellStart"/>
       <w:r>
         <w:rPr>
           <w:rFonts w:ascii="Arial" w:hAnsi="Arial" w:cs="Arial"/>
@@ -9545,9 +10055,9 @@
           <w:szCs w:val="27"/>
           <w:lang w:val="en-US" w:eastAsia="es-CO"/>
         </w:rPr>
-        <w:t xml:space="preserve"> con </w:t>
-      </w:r>
-      <w:proofErr w:type="spellStart"/>
+        <w:t>en</w:t>
+      </w:r>
+      <w:proofErr w:type="spellEnd"/>
       <w:r>
         <w:rPr>
           <w:rFonts w:ascii="Arial" w:hAnsi="Arial" w:cs="Arial"/>
@@ -9557,9 +10067,9 @@
           <w:szCs w:val="27"/>
           <w:lang w:val="en-US" w:eastAsia="es-CO"/>
         </w:rPr>
-        <w:t>su</w:t>
-      </w:r>
-      <w:proofErr w:type="spellEnd"/>
+        <w:t xml:space="preserve"> </w:t>
+      </w:r>
+      <w:proofErr w:type="spellStart"/>
       <w:r>
         <w:rPr>
           <w:rFonts w:ascii="Arial" w:hAnsi="Arial" w:cs="Arial"/>
@@ -9569,9 +10079,9 @@
           <w:szCs w:val="27"/>
           <w:lang w:val="en-US" w:eastAsia="es-CO"/>
         </w:rPr>
-        <w:t xml:space="preserve"> </w:t>
-      </w:r>
-      <w:proofErr w:type="spellStart"/>
+        <w:t>números</w:t>
+      </w:r>
+      <w:proofErr w:type="spellEnd"/>
       <w:r>
         <w:rPr>
           <w:rFonts w:ascii="Arial" w:hAnsi="Arial" w:cs="Arial"/>
@@ -9581,9 +10091,9 @@
           <w:szCs w:val="27"/>
           <w:lang w:val="en-US" w:eastAsia="es-CO"/>
         </w:rPr>
-        <w:t>correspondiente</w:t>
-      </w:r>
-      <w:proofErr w:type="spellEnd"/>
+        <w:t xml:space="preserve"> con </w:t>
+      </w:r>
+      <w:proofErr w:type="spellStart"/>
       <w:r>
         <w:rPr>
           <w:rFonts w:ascii="Arial" w:hAnsi="Arial" w:cs="Arial"/>
@@ -9593,9 +10103,9 @@
           <w:szCs w:val="27"/>
           <w:lang w:val="en-US" w:eastAsia="es-CO"/>
         </w:rPr>
-        <w:t xml:space="preserve"> en </w:t>
-      </w:r>
-      <w:proofErr w:type="spellStart"/>
+        <w:t>su</w:t>
+      </w:r>
+      <w:proofErr w:type="spellEnd"/>
       <w:r>
         <w:rPr>
           <w:rFonts w:ascii="Arial" w:hAnsi="Arial" w:cs="Arial"/>
@@ -9605,9 +10115,9 @@
           <w:szCs w:val="27"/>
           <w:lang w:val="en-US" w:eastAsia="es-CO"/>
         </w:rPr>
-        <w:t>letras</w:t>
-      </w:r>
-      <w:proofErr w:type="spellEnd"/>
+        <w:t xml:space="preserve"> </w:t>
+      </w:r>
+      <w:proofErr w:type="spellStart"/>
       <w:r>
         <w:rPr>
           <w:rFonts w:ascii="Arial" w:hAnsi="Arial" w:cs="Arial"/>
@@ -9617,6 +10127,66 @@
           <w:szCs w:val="27"/>
           <w:lang w:val="en-US" w:eastAsia="es-CO"/>
         </w:rPr>
+        <w:t>correspondiente</w:t>
+      </w:r>
+      <w:proofErr w:type="spellEnd"/>
+      <w:r>
+        <w:rPr>
+          <w:rFonts w:ascii="Arial" w:hAnsi="Arial" w:cs="Arial"/>
+          <w:i/>
+          <w:color w:val="000000"/>
+          <w:sz w:val="24"/>
+          <w:szCs w:val="27"/>
+          <w:lang w:val="en-US" w:eastAsia="es-CO"/>
+        </w:rPr>
+        <w:t xml:space="preserve"> </w:t>
+      </w:r>
+      <w:proofErr w:type="spellStart"/>
+      <w:r>
+        <w:rPr>
+          <w:rFonts w:ascii="Arial" w:hAnsi="Arial" w:cs="Arial"/>
+          <w:i/>
+          <w:color w:val="000000"/>
+          <w:sz w:val="24"/>
+          <w:szCs w:val="27"/>
+          <w:lang w:val="en-US" w:eastAsia="es-CO"/>
+        </w:rPr>
+        <w:t>en</w:t>
+      </w:r>
+      <w:proofErr w:type="spellEnd"/>
+      <w:r>
+        <w:rPr>
+          <w:rFonts w:ascii="Arial" w:hAnsi="Arial" w:cs="Arial"/>
+          <w:i/>
+          <w:color w:val="000000"/>
+          <w:sz w:val="24"/>
+          <w:szCs w:val="27"/>
+          <w:lang w:val="en-US" w:eastAsia="es-CO"/>
+        </w:rPr>
+        <w:t xml:space="preserve"> </w:t>
+      </w:r>
+      <w:proofErr w:type="spellStart"/>
+      <w:r>
+        <w:rPr>
+          <w:rFonts w:ascii="Arial" w:hAnsi="Arial" w:cs="Arial"/>
+          <w:i/>
+          <w:color w:val="000000"/>
+          <w:sz w:val="24"/>
+          <w:szCs w:val="27"/>
+          <w:lang w:val="en-US" w:eastAsia="es-CO"/>
+        </w:rPr>
+        <w:t>letras</w:t>
+      </w:r>
+      <w:proofErr w:type="spellEnd"/>
+      <w:r>
+        <w:rPr>
+          <w:rFonts w:ascii="Arial" w:hAnsi="Arial" w:cs="Arial"/>
+          <w:i/>
+          <w:color w:val="000000"/>
+          <w:sz w:val="24"/>
+          <w:szCs w:val="27"/>
+          <w:lang w:val="en-US" w:eastAsia="es-CO"/>
+        </w:rPr>
         <w:t>.</w:t>
       </w:r>
     </w:p>
@@ -9634,7 +10204,7 @@
     </w:p>
     <w:p>
       <w:pPr>
-        <w:pStyle w:val="Listavistosa-nfasis1"/>
+        <w:pStyle w:val="Listavistosa-nfasis11"/>
         <w:numPr>
           <w:ilvl w:val="0"/>
           <w:numId w:val="23"/>
@@ -9680,9 +10250,19 @@
           <w:rFonts w:ascii="Arial" w:hAnsi="Arial" w:cs="Arial"/>
           <w:sz w:val="24"/>
           <w:szCs w:val="24"/>
-          <w:lang w:val="en-US"/>
-        </w:rPr>
-        <w:t xml:space="preserve">___ </w:t>
+          <w:u w:val="single"/>
+          <w:lang w:val="en-US"/>
+        </w:rPr>
+        <w:t>7.</w:t>
+      </w:r>
+      <w:r>
+        <w:rPr>
+          <w:rFonts w:ascii="Arial" w:hAnsi="Arial" w:cs="Arial"/>
+          <w:sz w:val="24"/>
+          <w:szCs w:val="24"/>
+          <w:lang w:val="en-US"/>
+        </w:rPr>
+        <w:t xml:space="preserve"> </w:t>
       </w:r>
       <w:r>
         <w:rPr>
@@ -9696,7 +10276,7 @@
     </w:p>
     <w:p>
       <w:pPr>
-        <w:pStyle w:val="Listavistosa-nfasis1"/>
+        <w:pStyle w:val="Listavistosa-nfasis11"/>
         <w:spacing w:after="0" w:line="240" w:lineRule="auto"/>
         <w:ind w:left="568"/>
         <w:rPr>
@@ -9709,7 +10289,7 @@
     </w:p>
     <w:p>
       <w:pPr>
-        <w:pStyle w:val="Listavistosa-nfasis1"/>
+        <w:pStyle w:val="Listavistosa-nfasis11"/>
         <w:numPr>
           <w:ilvl w:val="0"/>
           <w:numId w:val="23"/>
@@ -9749,7 +10329,25 @@
           <w:lang w:val="en-US"/>
         </w:rPr>
         <w:tab/>
-        <w:t xml:space="preserve">___ </w:t>
+      </w:r>
+      <w:r>
+        <w:rPr>
+          <w:rFonts w:ascii="Arial" w:hAnsi="Arial" w:cs="Arial"/>
+          <w:sz w:val="24"/>
+          <w:szCs w:val="24"/>
+          <w:u w:val="single"/>
+          <w:lang w:val="en-US"/>
+        </w:rPr>
+        <w:t>3.</w:t>
+      </w:r>
+      <w:r>
+        <w:rPr>
+          <w:rFonts w:ascii="Arial" w:hAnsi="Arial" w:cs="Arial"/>
+          <w:sz w:val="24"/>
+          <w:szCs w:val="24"/>
+          <w:lang w:val="en-US"/>
+        </w:rPr>
+        <w:t xml:space="preserve"> </w:t>
       </w:r>
       <w:r>
         <w:rPr>
@@ -9772,7 +10370,7 @@
     </w:p>
     <w:p>
       <w:pPr>
-        <w:pStyle w:val="Listavistosa-nfasis1"/>
+        <w:pStyle w:val="Listavistosa-nfasis11"/>
         <w:rPr>
           <w:rFonts w:ascii="Arial" w:hAnsi="Arial" w:cs="Arial"/>
           <w:sz w:val="24"/>
@@ -9783,7 +10381,7 @@
     </w:p>
     <w:p>
       <w:pPr>
-        <w:pStyle w:val="Listavistosa-nfasis1"/>
+        <w:pStyle w:val="Listavistosa-nfasis11"/>
         <w:numPr>
           <w:ilvl w:val="0"/>
           <w:numId w:val="23"/>
@@ -9831,7 +10429,16 @@
           <w:szCs w:val="24"/>
           <w:lang w:val="en-US"/>
         </w:rPr>
-        <w:t xml:space="preserve">___ </w:t>
+        <w:t>4.</w:t>
+      </w:r>
+      <w:r>
+        <w:rPr>
+          <w:rFonts w:ascii="Arial" w:hAnsi="Arial" w:cs="Arial"/>
+          <w:sz w:val="24"/>
+          <w:szCs w:val="24"/>
+          <w:lang w:val="en-US"/>
+        </w:rPr>
+        <w:t xml:space="preserve"> </w:t>
       </w:r>
       <w:r>
         <w:rPr>
@@ -9854,7 +10461,7 @@
     </w:p>
     <w:p>
       <w:pPr>
-        <w:pStyle w:val="Listavistosa-nfasis1"/>
+        <w:pStyle w:val="Listavistosa-nfasis11"/>
         <w:rPr>
           <w:rFonts w:ascii="Arial" w:hAnsi="Arial" w:cs="Arial"/>
           <w:sz w:val="24"/>
@@ -9865,7 +10472,7 @@
     </w:p>
     <w:p>
       <w:pPr>
-        <w:pStyle w:val="Listavistosa-nfasis1"/>
+        <w:pStyle w:val="Listavistosa-nfasis11"/>
         <w:numPr>
           <w:ilvl w:val="0"/>
           <w:numId w:val="23"/>
@@ -9905,7 +10512,25 @@
           <w:lang w:val="en-US"/>
         </w:rPr>
         <w:tab/>
-        <w:t xml:space="preserve">___ </w:t>
+      </w:r>
+      <w:r>
+        <w:rPr>
+          <w:rFonts w:ascii="Arial" w:hAnsi="Arial" w:cs="Arial"/>
+          <w:sz w:val="24"/>
+          <w:szCs w:val="24"/>
+          <w:u w:val="single"/>
+          <w:lang w:val="en-US"/>
+        </w:rPr>
+        <w:t>6.</w:t>
+      </w:r>
+      <w:r>
+        <w:rPr>
+          <w:rFonts w:ascii="Arial" w:hAnsi="Arial" w:cs="Arial"/>
+          <w:sz w:val="24"/>
+          <w:szCs w:val="24"/>
+          <w:lang w:val="en-US"/>
+        </w:rPr>
+        <w:t xml:space="preserve"> </w:t>
       </w:r>
       <w:r>
         <w:rPr>
@@ -9928,7 +10553,7 @@
     </w:p>
     <w:p>
       <w:pPr>
-        <w:pStyle w:val="Listavistosa-nfasis1"/>
+        <w:pStyle w:val="Listavistosa-nfasis11"/>
         <w:rPr>
           <w:rFonts w:ascii="Arial" w:hAnsi="Arial" w:cs="Arial"/>
           <w:sz w:val="24"/>
@@ -9939,7 +10564,7 @@
     </w:p>
     <w:p>
       <w:pPr>
-        <w:pStyle w:val="Listavistosa-nfasis1"/>
+        <w:pStyle w:val="Listavistosa-nfasis11"/>
         <w:numPr>
           <w:ilvl w:val="0"/>
           <w:numId w:val="23"/>
@@ -9979,7 +10604,25 @@
           <w:lang w:val="en-US"/>
         </w:rPr>
         <w:tab/>
-        <w:t xml:space="preserve">___ </w:t>
+      </w:r>
+      <w:r>
+        <w:rPr>
+          <w:rFonts w:ascii="Arial" w:hAnsi="Arial" w:cs="Arial"/>
+          <w:sz w:val="24"/>
+          <w:szCs w:val="24"/>
+          <w:u w:val="single"/>
+          <w:lang w:val="en-US"/>
+        </w:rPr>
+        <w:t>5.</w:t>
+      </w:r>
+      <w:r>
+        <w:rPr>
+          <w:rFonts w:ascii="Arial" w:hAnsi="Arial" w:cs="Arial"/>
+          <w:sz w:val="24"/>
+          <w:szCs w:val="24"/>
+          <w:lang w:val="en-US"/>
+        </w:rPr>
+        <w:t xml:space="preserve"> </w:t>
       </w:r>
       <w:r>
         <w:rPr>
@@ -10002,7 +10645,7 @@
     </w:p>
     <w:p>
       <w:pPr>
-        <w:pStyle w:val="Listavistosa-nfasis1"/>
+        <w:pStyle w:val="Listavistosa-nfasis11"/>
         <w:rPr>
           <w:rFonts w:ascii="Arial" w:hAnsi="Arial" w:cs="Arial"/>
           <w:sz w:val="24"/>
@@ -10013,7 +10656,7 @@
     </w:p>
     <w:p>
       <w:pPr>
-        <w:pStyle w:val="Listavistosa-nfasis1"/>
+        <w:pStyle w:val="Listavistosa-nfasis11"/>
         <w:numPr>
           <w:ilvl w:val="0"/>
           <w:numId w:val="23"/>
@@ -10053,7 +10696,25 @@
           <w:lang w:val="en-US"/>
         </w:rPr>
         <w:tab/>
-        <w:t xml:space="preserve">___ </w:t>
+      </w:r>
+      <w:r>
+        <w:rPr>
+          <w:rFonts w:ascii="Arial" w:hAnsi="Arial" w:cs="Arial"/>
+          <w:sz w:val="24"/>
+          <w:szCs w:val="24"/>
+          <w:u w:val="single"/>
+          <w:lang w:val="en-US"/>
+        </w:rPr>
+        <w:t>2.</w:t>
+      </w:r>
+      <w:r>
+        <w:rPr>
+          <w:rFonts w:ascii="Arial" w:hAnsi="Arial" w:cs="Arial"/>
+          <w:sz w:val="24"/>
+          <w:szCs w:val="24"/>
+          <w:lang w:val="en-US"/>
+        </w:rPr>
+        <w:t xml:space="preserve"> </w:t>
       </w:r>
       <w:r>
         <w:rPr>
@@ -10067,7 +10728,7 @@
     </w:p>
     <w:p>
       <w:pPr>
-        <w:pStyle w:val="Listavistosa-nfasis1"/>
+        <w:pStyle w:val="Listavistosa-nfasis11"/>
         <w:rPr>
           <w:rFonts w:ascii="Arial" w:hAnsi="Arial" w:cs="Arial"/>
           <w:sz w:val="24"/>
@@ -10078,7 +10739,7 @@
     </w:p>
     <w:p>
       <w:pPr>
-        <w:pStyle w:val="Listavistosa-nfasis1"/>
+        <w:pStyle w:val="Listavistosa-nfasis11"/>
         <w:numPr>
           <w:ilvl w:val="0"/>
           <w:numId w:val="23"/>
@@ -10124,9 +10785,19 @@
           <w:rFonts w:ascii="Arial" w:hAnsi="Arial" w:cs="Arial"/>
           <w:sz w:val="24"/>
           <w:szCs w:val="24"/>
-          <w:lang w:val="en-US"/>
-        </w:rPr>
-        <w:t xml:space="preserve">___ </w:t>
+          <w:u w:val="single"/>
+          <w:lang w:val="en-US"/>
+        </w:rPr>
+        <w:t>8.</w:t>
+      </w:r>
+      <w:r>
+        <w:rPr>
+          <w:rFonts w:ascii="Arial" w:hAnsi="Arial" w:cs="Arial"/>
+          <w:sz w:val="24"/>
+          <w:szCs w:val="24"/>
+          <w:lang w:val="en-US"/>
+        </w:rPr>
+        <w:t xml:space="preserve"> </w:t>
       </w:r>
       <w:r>
         <w:rPr>
@@ -10149,7 +10820,7 @@
     </w:p>
     <w:p>
       <w:pPr>
-        <w:pStyle w:val="Listavistosa-nfasis1"/>
+        <w:pStyle w:val="Listavistosa-nfasis11"/>
         <w:rPr>
           <w:rFonts w:ascii="Arial" w:hAnsi="Arial" w:cs="Arial"/>
           <w:sz w:val="24"/>
@@ -10160,7 +10831,7 @@
     </w:p>
     <w:p>
       <w:pPr>
-        <w:pStyle w:val="Listavistosa-nfasis1"/>
+        <w:pStyle w:val="Listavistosa-nfasis11"/>
         <w:numPr>
           <w:ilvl w:val="0"/>
           <w:numId w:val="23"/>
@@ -10215,9 +10886,19 @@
           <w:rFonts w:ascii="Arial" w:hAnsi="Arial" w:cs="Arial"/>
           <w:sz w:val="24"/>
           <w:szCs w:val="24"/>
-          <w:lang w:val="en-US"/>
-        </w:rPr>
-        <w:t xml:space="preserve">___ </w:t>
+          <w:u w:val="single"/>
+          <w:lang w:val="en-US"/>
+        </w:rPr>
+        <w:t>1.</w:t>
+      </w:r>
+      <w:r>
+        <w:rPr>
+          <w:rFonts w:ascii="Arial" w:hAnsi="Arial" w:cs="Arial"/>
+          <w:sz w:val="24"/>
+          <w:szCs w:val="24"/>
+          <w:lang w:val="en-US"/>
+        </w:rPr>
+        <w:t xml:space="preserve"> </w:t>
       </w:r>
       <w:r>
         <w:rPr>
@@ -10361,7 +11042,7 @@
     </w:p>
     <w:p>
       <w:pPr>
-        <w:pStyle w:val="Listavistosa-nfasis1"/>
+        <w:pStyle w:val="Listavistosa-nfasis11"/>
         <w:numPr>
           <w:ilvl w:val="0"/>
           <w:numId w:val="24"/>
@@ -10396,7 +11077,7 @@
     </w:p>
     <w:p>
       <w:pPr>
-        <w:pStyle w:val="Listavistosa-nfasis1"/>
+        <w:pStyle w:val="Listavistosa-nfasis11"/>
         <w:spacing w:after="0" w:line="240" w:lineRule="auto"/>
         <w:ind w:left="567"/>
         <w:rPr>
@@ -10411,14 +11092,24 @@
           <w:rFonts w:ascii="Arial" w:hAnsi="Arial" w:cs="Arial"/>
           <w:sz w:val="24"/>
           <w:szCs w:val="24"/>
-          <w:lang w:val="en-US"/>
-        </w:rPr>
-        <w:t>____________________________________________________________</w:t>
+          <w:u w:val="single"/>
+          <w:lang w:val="en-US"/>
+        </w:rPr>
+        <w:t>I did exercise and studied</w:t>
+      </w:r>
+      <w:r>
+        <w:rPr>
+          <w:rFonts w:ascii="Arial" w:hAnsi="Arial" w:cs="Arial"/>
+          <w:sz w:val="24"/>
+          <w:szCs w:val="24"/>
+          <w:lang w:val="en-US"/>
+        </w:rPr>
+        <w:t>_________________________________</w:t>
       </w:r>
     </w:p>
     <w:p>
       <w:pPr>
-        <w:pStyle w:val="Listavistosa-nfasis1"/>
+        <w:pStyle w:val="Listavistosa-nfasis11"/>
         <w:spacing w:after="0" w:line="240" w:lineRule="auto"/>
         <w:rPr>
           <w:rFonts w:ascii="Arial" w:hAnsi="Arial" w:cs="Arial"/>
@@ -10430,7 +11121,7 @@
     </w:p>
     <w:p>
       <w:pPr>
-        <w:pStyle w:val="Listavistosa-nfasis1"/>
+        <w:pStyle w:val="Listavistosa-nfasis11"/>
         <w:numPr>
           <w:ilvl w:val="0"/>
           <w:numId w:val="24"/>
@@ -10466,7 +11157,7 @@
     </w:p>
     <w:p>
       <w:pPr>
-        <w:pStyle w:val="Listavistosa-nfasis1"/>
+        <w:pStyle w:val="Listavistosa-nfasis11"/>
         <w:spacing w:after="0" w:line="240" w:lineRule="auto"/>
         <w:ind w:left="567"/>
         <w:rPr>
@@ -10481,14 +11172,73 @@
           <w:rFonts w:ascii="Arial" w:hAnsi="Arial" w:cs="Arial"/>
           <w:sz w:val="24"/>
           <w:szCs w:val="24"/>
-          <w:lang w:val="en-US"/>
-        </w:rPr>
-        <w:t>____________________________________________________________</w:t>
+          <w:u w:val="single"/>
+          <w:lang w:val="en-US"/>
+        </w:rPr>
+        <w:t xml:space="preserve">I studied and </w:t>
+      </w:r>
+      <w:r>
+        <w:rPr>
+          <w:rFonts w:ascii="Arial" w:hAnsi="Arial" w:cs="Arial"/>
+          <w:sz w:val="24"/>
+          <w:szCs w:val="24"/>
+          <w:u w:val="single"/>
+          <w:lang w:val="en-US"/>
+        </w:rPr>
+        <w:t xml:space="preserve">made </w:t>
+      </w:r>
+      <w:proofErr w:type="gramStart"/>
+      <w:r>
+        <w:rPr>
+          <w:rFonts w:ascii="Arial" w:hAnsi="Arial" w:cs="Arial"/>
+          <w:sz w:val="24"/>
+          <w:szCs w:val="24"/>
+          <w:u w:val="single"/>
+          <w:lang w:val="en-US"/>
+        </w:rPr>
+        <w:t xml:space="preserve">exercise  </w:t>
+      </w:r>
+      <w:r>
+        <w:rPr>
+          <w:rFonts w:ascii="Arial" w:hAnsi="Arial" w:cs="Arial"/>
+          <w:sz w:val="24"/>
+          <w:szCs w:val="24"/>
+          <w:lang w:val="en-US"/>
+        </w:rPr>
+        <w:t>_</w:t>
+      </w:r>
+      <w:proofErr w:type="gramEnd"/>
+      <w:r>
+        <w:rPr>
+          <w:rFonts w:ascii="Arial" w:hAnsi="Arial" w:cs="Arial"/>
+          <w:sz w:val="24"/>
+          <w:szCs w:val="24"/>
+          <w:lang w:val="en-US"/>
+        </w:rPr>
+        <w:t>___</w:t>
+      </w:r>
+      <w:r>
+        <w:rPr>
+          <w:rFonts w:ascii="Arial" w:hAnsi="Arial" w:cs="Arial"/>
+          <w:sz w:val="24"/>
+          <w:szCs w:val="24"/>
+          <w:lang w:val="en-US"/>
+        </w:rPr>
+        <w:t xml:space="preserve">  </w:t>
+      </w:r>
+      <w:r>
+        <w:rPr>
+          <w:rFonts w:ascii="Arial" w:hAnsi="Arial" w:cs="Arial"/>
+          <w:sz w:val="24"/>
+          <w:szCs w:val="24"/>
+          <w:lang w:val="en-US"/>
+        </w:rPr>
+        <w:t>________________________________</w:t>
       </w:r>
     </w:p>
     <w:p>
       <w:pPr>
-        <w:pStyle w:val="Listavistosa-nfasis1"/>
+        <w:pStyle w:val="Listavistosa-nfasis11"/>
         <w:spacing w:after="0" w:line="240" w:lineRule="auto"/>
         <w:ind w:left="567"/>
         <w:rPr>
@@ -10501,7 +11251,7 @@
     </w:p>
     <w:p>
       <w:pPr>
-        <w:pStyle w:val="Listavistosa-nfasis1"/>
+        <w:pStyle w:val="Listavistosa-nfasis11"/>
         <w:numPr>
           <w:ilvl w:val="0"/>
           <w:numId w:val="24"/>
@@ -10541,27 +11291,19 @@
           <w:rFonts w:ascii="Arial" w:hAnsi="Arial" w:cs="Arial"/>
           <w:sz w:val="24"/>
           <w:szCs w:val="24"/>
-          <w:lang w:val="en-US"/>
-        </w:rPr>
-        <w:t>__________________</w:t>
-      </w:r>
-      <w:r>
-        <w:rPr>
-          <w:rFonts w:ascii="Arial" w:hAnsi="Arial" w:cs="Arial"/>
-          <w:sz w:val="24"/>
-          <w:szCs w:val="24"/>
-          <w:lang w:val="en-US"/>
-        </w:rPr>
-        <w:t>____</w:t>
-      </w:r>
-      <w:r>
-        <w:rPr>
-          <w:rFonts w:ascii="Arial" w:hAnsi="Arial" w:cs="Arial"/>
-          <w:sz w:val="24"/>
-          <w:szCs w:val="24"/>
-          <w:lang w:val="en-US"/>
-        </w:rPr>
-        <w:t>_______________________________________</w:t>
+          <w:u w:val="single"/>
+          <w:lang w:val="en-US"/>
+        </w:rPr>
+        <w:t xml:space="preserve">I was born on Bucaramanga   </w:t>
+      </w:r>
+      <w:r>
+        <w:rPr>
+          <w:rFonts w:ascii="Arial" w:hAnsi="Arial" w:cs="Arial"/>
+          <w:sz w:val="24"/>
+          <w:szCs w:val="24"/>
+          <w:lang w:val="en-US"/>
+        </w:rPr>
+        <w:t>_____________________________________</w:t>
       </w:r>
     </w:p>
     <w:p>
@@ -10616,9 +11358,19 @@
           <w:rFonts w:ascii="Arial" w:hAnsi="Arial" w:cs="Arial"/>
           <w:sz w:val="24"/>
           <w:szCs w:val="24"/>
-          <w:lang w:val="en-US"/>
-        </w:rPr>
-        <w:t>_____________________________________________________________</w:t>
+          <w:u w:val="single"/>
+          <w:lang w:val="en-US"/>
+        </w:rPr>
+        <w:t xml:space="preserve">I stayed in home   </w:t>
+      </w:r>
+      <w:r>
+        <w:rPr>
+          <w:rFonts w:ascii="Arial" w:hAnsi="Arial" w:cs="Arial"/>
+          <w:sz w:val="24"/>
+          <w:szCs w:val="24"/>
+          <w:lang w:val="en-US"/>
+        </w:rPr>
+        <w:t>______________________________________________</w:t>
       </w:r>
     </w:p>
     <w:p>
@@ -10669,9 +11421,19 @@
           <w:rFonts w:ascii="Arial" w:hAnsi="Arial" w:cs="Arial"/>
           <w:sz w:val="24"/>
           <w:szCs w:val="24"/>
-          <w:lang w:val="en-US"/>
-        </w:rPr>
-        <w:t>_____________________________________________________________</w:t>
+          <w:u w:val="single"/>
+          <w:lang w:val="en-US"/>
+        </w:rPr>
+        <w:t xml:space="preserve">Yesterday I bought yogurt        </w:t>
+      </w:r>
+      <w:r>
+        <w:rPr>
+          <w:rFonts w:ascii="Arial" w:hAnsi="Arial" w:cs="Arial"/>
+          <w:sz w:val="24"/>
+          <w:szCs w:val="24"/>
+          <w:lang w:val="en-US"/>
+        </w:rPr>
+        <w:t>____________________________________</w:t>
       </w:r>
     </w:p>
     <w:p>
@@ -10837,7 +11599,7 @@
     </w:p>
     <w:p>
       <w:pPr>
-        <w:pStyle w:val="Listavistosa-nfasis1"/>
+        <w:pStyle w:val="Listavistosa-nfasis11"/>
         <w:numPr>
           <w:ilvl w:val="0"/>
           <w:numId w:val="29"/>
@@ -10895,7 +11657,7 @@
     </w:p>
     <w:p>
       <w:pPr>
-        <w:pStyle w:val="Listavistosa-nfasis1"/>
+        <w:pStyle w:val="Listavistosa-nfasis11"/>
         <w:spacing w:after="0" w:line="240" w:lineRule="auto"/>
         <w:ind w:left="284"/>
         <w:jc w:val="both"/>
@@ -10923,8 +11685,8 @@
         <w:tblLook w:val="04A0" w:firstRow="1" w:lastRow="0" w:firstColumn="1" w:lastColumn="0" w:noHBand="0" w:noVBand="1"/>
       </w:tblPr>
       <w:tblGrid>
-        <w:gridCol w:w="2949"/>
-        <w:gridCol w:w="5451"/>
+        <w:gridCol w:w="2943"/>
+        <w:gridCol w:w="5457"/>
       </w:tblGrid>
       <w:tr>
         <w:trPr>
@@ -10938,7 +11700,7 @@
           </w:tcPr>
           <w:p>
             <w:pPr>
-              <w:pStyle w:val="Listavistosa-nfasis1"/>
+              <w:pStyle w:val="Listavistosa-nfasis11"/>
               <w:numPr>
                 <w:ilvl w:val="0"/>
                 <w:numId w:val="30"/>
@@ -11044,7 +11806,7 @@
           </w:p>
           <w:p>
             <w:pPr>
-              <w:pStyle w:val="Listavistosa-nfasis1"/>
+              <w:pStyle w:val="Listavistosa-nfasis11"/>
               <w:spacing w:after="0" w:line="240" w:lineRule="auto"/>
               <w:jc w:val="center"/>
               <w:rPr>
@@ -11065,7 +11827,7 @@
           </w:tcPr>
           <w:p>
             <w:pPr>
-              <w:pStyle w:val="Listavistosa-nfasis1"/>
+              <w:pStyle w:val="Listavistosa-nfasis11"/>
               <w:spacing w:after="0" w:line="240" w:lineRule="auto"/>
               <w:ind w:left="0"/>
               <w:jc w:val="center"/>
@@ -11074,9 +11836,19 @@
                 <w:i/>
                 <w:sz w:val="24"/>
                 <w:szCs w:val="24"/>
-                <w:lang w:val="es-CO"/>
+                <w:lang w:val="en-US"/>
               </w:rPr>
             </w:pPr>
+            <w:r>
+              <w:rPr>
+                <w:rFonts w:ascii="Arial" w:hAnsi="Arial" w:cs="Arial"/>
+                <w:i/>
+                <w:sz w:val="24"/>
+                <w:szCs w:val="24"/>
+                <w:lang w:val="en-US"/>
+              </w:rPr>
+              <w:t>They traveled</w:t>
+            </w:r>
           </w:p>
         </w:tc>
       </w:tr>
@@ -11092,7 +11864,7 @@
           </w:tcPr>
           <w:p>
             <w:pPr>
-              <w:pStyle w:val="Listavistosa-nfasis1"/>
+              <w:pStyle w:val="Listavistosa-nfasis11"/>
               <w:numPr>
                 <w:ilvl w:val="0"/>
                 <w:numId w:val="30"/>
@@ -11199,7 +11971,7 @@
           </w:p>
           <w:p>
             <w:pPr>
-              <w:pStyle w:val="Listavistosa-nfasis1"/>
+              <w:pStyle w:val="Listavistosa-nfasis11"/>
               <w:spacing w:after="0" w:line="240" w:lineRule="auto"/>
               <w:jc w:val="center"/>
               <w:rPr>
@@ -11221,7 +11993,7 @@
           </w:tcPr>
           <w:p>
             <w:pPr>
-              <w:pStyle w:val="Listavistosa-nfasis1"/>
+              <w:pStyle w:val="Listavistosa-nfasis11"/>
               <w:spacing w:after="0" w:line="240" w:lineRule="auto"/>
               <w:ind w:left="0"/>
               <w:jc w:val="center"/>
@@ -11230,9 +12002,19 @@
                 <w:i/>
                 <w:sz w:val="24"/>
                 <w:szCs w:val="24"/>
-                <w:lang w:val="es-CO"/>
+                <w:lang w:val="en-US"/>
               </w:rPr>
             </w:pPr>
+            <w:r>
+              <w:rPr>
+                <w:rFonts w:ascii="Arial" w:hAnsi="Arial" w:cs="Arial"/>
+                <w:i/>
+                <w:sz w:val="24"/>
+                <w:szCs w:val="24"/>
+                <w:lang w:val="en-US"/>
+              </w:rPr>
+              <w:t>They stayed in a hotel</w:t>
+            </w:r>
           </w:p>
         </w:tc>
       </w:tr>
@@ -11248,7 +12030,7 @@
           </w:tcPr>
           <w:p>
             <w:pPr>
-              <w:pStyle w:val="Listavistosa-nfasis1"/>
+              <w:pStyle w:val="Listavistosa-nfasis11"/>
               <w:numPr>
                 <w:ilvl w:val="0"/>
                 <w:numId w:val="30"/>
@@ -11363,7 +12145,7 @@
           </w:tcPr>
           <w:p>
             <w:pPr>
-              <w:pStyle w:val="Listavistosa-nfasis1"/>
+              <w:pStyle w:val="Listavistosa-nfasis11"/>
               <w:spacing w:after="0" w:line="240" w:lineRule="auto"/>
               <w:ind w:left="0"/>
               <w:jc w:val="center"/>
@@ -11372,9 +12154,19 @@
                 <w:i/>
                 <w:sz w:val="24"/>
                 <w:szCs w:val="24"/>
-                <w:lang w:val="es-CO"/>
+                <w:lang w:val="en-US"/>
               </w:rPr>
             </w:pPr>
+            <w:r>
+              <w:rPr>
+                <w:rFonts w:ascii="Arial" w:hAnsi="Arial" w:cs="Arial"/>
+                <w:i/>
+                <w:sz w:val="24"/>
+                <w:szCs w:val="24"/>
+                <w:lang w:val="en-US"/>
+              </w:rPr>
+              <w:t>They went to the beach</w:t>
+            </w:r>
           </w:p>
         </w:tc>
       </w:tr>
@@ -11390,7 +12182,7 @@
           </w:tcPr>
           <w:p>
             <w:pPr>
-              <w:pStyle w:val="Listavistosa-nfasis1"/>
+              <w:pStyle w:val="Listavistosa-nfasis11"/>
               <w:spacing w:after="0" w:line="240" w:lineRule="auto"/>
               <w:ind w:left="0"/>
               <w:jc w:val="center"/>
@@ -11509,7 +12301,7 @@
           </w:tcPr>
           <w:p>
             <w:pPr>
-              <w:pStyle w:val="Listavistosa-nfasis1"/>
+              <w:pStyle w:val="Listavistosa-nfasis11"/>
               <w:spacing w:after="0" w:line="240" w:lineRule="auto"/>
               <w:ind w:left="0"/>
               <w:jc w:val="center"/>
@@ -11518,9 +12310,19 @@
                 <w:i/>
                 <w:sz w:val="24"/>
                 <w:szCs w:val="24"/>
-                <w:lang w:val="es-CO"/>
+                <w:lang w:val="en-US"/>
               </w:rPr>
             </w:pPr>
+            <w:r>
+              <w:rPr>
+                <w:rFonts w:ascii="Arial" w:hAnsi="Arial" w:cs="Arial"/>
+                <w:i/>
+                <w:sz w:val="24"/>
+                <w:szCs w:val="24"/>
+                <w:lang w:val="en-US"/>
+              </w:rPr>
+              <w:t>They dived</w:t>
+            </w:r>
           </w:p>
         </w:tc>
       </w:tr>
@@ -11640,21 +12442,32 @@
           <w:tcPr>
             <w:tcW w:w="5685" w:type="dxa"/>
             <w:shd w:val="clear" w:color="auto" w:fill="DBE5F1"/>
+            <w:vAlign w:val="center"/>
           </w:tcPr>
           <w:p>
             <w:pPr>
-              <w:pStyle w:val="Listavistosa-nfasis1"/>
+              <w:pStyle w:val="Listavistosa-nfasis11"/>
               <w:spacing w:after="0" w:line="240" w:lineRule="auto"/>
               <w:ind w:left="0"/>
-              <w:jc w:val="both"/>
+              <w:jc w:val="center"/>
               <w:rPr>
                 <w:rFonts w:ascii="Arial" w:hAnsi="Arial" w:cs="Arial"/>
                 <w:i/>
                 <w:sz w:val="24"/>
                 <w:szCs w:val="24"/>
-                <w:lang w:val="es-CO"/>
+                <w:lang w:val="en-US"/>
               </w:rPr>
             </w:pPr>
+            <w:r>
+              <w:rPr>
+                <w:rFonts w:ascii="Arial" w:hAnsi="Arial" w:cs="Arial"/>
+                <w:i/>
+                <w:sz w:val="24"/>
+                <w:szCs w:val="24"/>
+                <w:lang w:val="en-US"/>
+              </w:rPr>
+              <w:t>They played volleyball on the beach</w:t>
+            </w:r>
           </w:p>
         </w:tc>
       </w:tr>
@@ -11669,7 +12482,7 @@
           </w:tcPr>
           <w:p>
             <w:pPr>
-              <w:pStyle w:val="Listavistosa-nfasis1"/>
+              <w:pStyle w:val="Listavistosa-nfasis11"/>
               <w:spacing w:after="0" w:line="240" w:lineRule="auto"/>
               <w:ind w:left="0"/>
               <w:rPr>
@@ -11783,21 +12596,32 @@
           <w:tcPr>
             <w:tcW w:w="5685" w:type="dxa"/>
             <w:shd w:val="clear" w:color="auto" w:fill="DBE5F1"/>
+            <w:vAlign w:val="center"/>
           </w:tcPr>
           <w:p>
             <w:pPr>
-              <w:pStyle w:val="Listavistosa-nfasis1"/>
+              <w:pStyle w:val="Listavistosa-nfasis11"/>
               <w:spacing w:after="0" w:line="240" w:lineRule="auto"/>
               <w:ind w:left="0"/>
-              <w:jc w:val="both"/>
+              <w:jc w:val="center"/>
               <w:rPr>
                 <w:rFonts w:ascii="Arial" w:hAnsi="Arial" w:cs="Arial"/>
                 <w:i/>
                 <w:sz w:val="24"/>
                 <w:szCs w:val="24"/>
-                <w:lang w:val="es-CO"/>
+                <w:lang w:val="en-US"/>
               </w:rPr>
             </w:pPr>
+            <w:r>
+              <w:rPr>
+                <w:rFonts w:ascii="Arial" w:hAnsi="Arial" w:cs="Arial"/>
+                <w:i/>
+                <w:sz w:val="24"/>
+                <w:szCs w:val="24"/>
+                <w:lang w:val="en-US"/>
+              </w:rPr>
+              <w:t>They drank a cocktail on the beach</w:t>
+            </w:r>
           </w:p>
         </w:tc>
       </w:tr>
@@ -11812,7 +12636,7 @@
           </w:tcPr>
           <w:p>
             <w:pPr>
-              <w:pStyle w:val="Listavistosa-nfasis1"/>
+              <w:pStyle w:val="Listavistosa-nfasis11"/>
               <w:tabs>
                 <w:tab w:val="left" w:pos="651"/>
                 <w:tab w:val="right" w:pos="2761"/>
@@ -11965,13 +12789,14 @@
           <w:tcPr>
             <w:tcW w:w="5685" w:type="dxa"/>
             <w:shd w:val="clear" w:color="auto" w:fill="DBE5F1"/>
+            <w:vAlign w:val="center"/>
           </w:tcPr>
           <w:p>
             <w:pPr>
-              <w:pStyle w:val="Listavistosa-nfasis1"/>
+              <w:pStyle w:val="Listavistosa-nfasis11"/>
               <w:spacing w:after="0" w:line="240" w:lineRule="auto"/>
               <w:ind w:left="0"/>
-              <w:jc w:val="both"/>
+              <w:jc w:val="center"/>
               <w:rPr>
                 <w:rFonts w:ascii="Arial" w:hAnsi="Arial" w:cs="Arial"/>
                 <w:i/>
@@ -11980,6 +12805,16 @@
                 <w:lang w:val="en-US"/>
               </w:rPr>
             </w:pPr>
+            <w:r>
+              <w:rPr>
+                <w:rFonts w:ascii="Arial" w:hAnsi="Arial" w:cs="Arial"/>
+                <w:i/>
+                <w:sz w:val="24"/>
+                <w:szCs w:val="24"/>
+                <w:lang w:val="en-US"/>
+              </w:rPr>
+              <w:t>He surfed</w:t>
+            </w:r>
           </w:p>
         </w:tc>
       </w:tr>
@@ -12112,13 +12947,14 @@
           <w:tcPr>
             <w:tcW w:w="5685" w:type="dxa"/>
             <w:shd w:val="clear" w:color="auto" w:fill="DBE5F1"/>
+            <w:vAlign w:val="center"/>
           </w:tcPr>
           <w:p>
             <w:pPr>
-              <w:pStyle w:val="Listavistosa-nfasis1"/>
+              <w:pStyle w:val="Listavistosa-nfasis11"/>
               <w:spacing w:after="0" w:line="240" w:lineRule="auto"/>
               <w:ind w:left="0"/>
-              <w:jc w:val="both"/>
+              <w:jc w:val="center"/>
               <w:rPr>
                 <w:rFonts w:ascii="Arial" w:hAnsi="Arial" w:cs="Arial"/>
                 <w:i/>
@@ -12130,10 +12966,10 @@
           </w:p>
           <w:p>
             <w:pPr>
-              <w:pStyle w:val="Listavistosa-nfasis1"/>
+              <w:pStyle w:val="Listavistosa-nfasis11"/>
               <w:spacing w:after="0" w:line="240" w:lineRule="auto"/>
               <w:ind w:left="0"/>
-              <w:jc w:val="both"/>
+              <w:jc w:val="center"/>
               <w:rPr>
                 <w:rFonts w:ascii="Arial" w:hAnsi="Arial" w:cs="Arial"/>
                 <w:i/>
@@ -12142,6 +12978,16 @@
                 <w:lang w:val="en-US"/>
               </w:rPr>
             </w:pPr>
+            <w:r>
+              <w:rPr>
+                <w:rFonts w:ascii="Arial" w:hAnsi="Arial" w:cs="Arial"/>
+                <w:i/>
+                <w:sz w:val="24"/>
+                <w:szCs w:val="24"/>
+                <w:lang w:val="en-US"/>
+              </w:rPr>
+              <w:t>They danced</w:t>
+            </w:r>
           </w:p>
         </w:tc>
       </w:tr>
@@ -12156,7 +13002,7 @@
           </w:tcPr>
           <w:p>
             <w:pPr>
-              <w:pStyle w:val="Listavistosa-nfasis1"/>
+              <w:pStyle w:val="Listavistosa-nfasis11"/>
               <w:numPr>
                 <w:ilvl w:val="0"/>
                 <w:numId w:val="23"/>
@@ -12266,13 +13112,14 @@
           <w:tcPr>
             <w:tcW w:w="5685" w:type="dxa"/>
             <w:shd w:val="clear" w:color="auto" w:fill="DBE5F1"/>
+            <w:vAlign w:val="center"/>
           </w:tcPr>
           <w:p>
             <w:pPr>
-              <w:pStyle w:val="Listavistosa-nfasis1"/>
+              <w:pStyle w:val="Listavistosa-nfasis11"/>
               <w:spacing w:after="0" w:line="240" w:lineRule="auto"/>
               <w:ind w:left="0"/>
-              <w:jc w:val="both"/>
+              <w:jc w:val="center"/>
               <w:rPr>
                 <w:rFonts w:ascii="Arial" w:hAnsi="Arial" w:cs="Arial"/>
                 <w:i/>
@@ -12281,6 +13128,28 @@
                 <w:lang w:val="en-US"/>
               </w:rPr>
             </w:pPr>
+            <w:r>
+              <w:rPr>
+                <w:rFonts w:ascii="Arial" w:hAnsi="Arial" w:cs="Arial"/>
+                <w:i/>
+                <w:sz w:val="24"/>
+                <w:szCs w:val="24"/>
+                <w:lang w:val="en-US"/>
+              </w:rPr>
+              <w:t xml:space="preserve">They went to </w:t>
+            </w:r>
+            <w:bookmarkStart w:id="0" w:name="_GoBack"/>
+            <w:bookmarkEnd w:id="0"/>
+            <w:r>
+              <w:rPr>
+                <w:rFonts w:ascii="Arial" w:hAnsi="Arial" w:cs="Arial"/>
+                <w:i/>
+                <w:sz w:val="24"/>
+                <w:szCs w:val="24"/>
+                <w:lang w:val="en-US"/>
+              </w:rPr>
+              <w:t>a restaurant</w:t>
+            </w:r>
           </w:p>
         </w:tc>
       </w:tr>
@@ -17440,8 +18309,8 @@
     <w:lsdException w:name="Plain Table 5" w:uiPriority="31" w:qFormat="1"/>
     <w:lsdException w:name="Grid Table Light" w:uiPriority="32" w:qFormat="1"/>
     <w:lsdException w:name="Grid Table 1 Light" w:uiPriority="33" w:qFormat="1"/>
-    <w:lsdException w:name="Grid Table 2" w:semiHidden="1" w:uiPriority="37" w:unhideWhenUsed="1"/>
-    <w:lsdException w:name="Grid Table 3" w:semiHidden="1" w:uiPriority="39" w:unhideWhenUsed="1" w:qFormat="1"/>
+    <w:lsdException w:name="Grid Table 2" w:uiPriority="37"/>
+    <w:lsdException w:name="Grid Table 3" w:uiPriority="39" w:qFormat="1"/>
     <w:lsdException w:name="Grid Table 4" w:uiPriority="49"/>
     <w:lsdException w:name="Grid Table 5 Dark" w:uiPriority="50"/>
     <w:lsdException w:name="Grid Table 6 Colorful" w:uiPriority="51"/>
@@ -17672,8 +18541,8 @@
       <w:iCs/>
     </w:rPr>
   </w:style>
-  <w:style w:type="paragraph" w:styleId="Listavistosa-nfasis1">
-    <w:name w:val="Colorful List Accent 1"/>
+  <w:style w:type="paragraph" w:customStyle="1" w:styleId="Listavistosa-nfasis11">
+    <w:name w:val="Lista vistosa - Énfasis 11"/>
     <w:basedOn w:val="Normal"/>
     <w:uiPriority w:val="34"/>
     <w:qFormat/>
@@ -17716,8 +18585,8 @@
       <w:szCs w:val="20"/>
     </w:rPr>
   </w:style>
-  <w:style w:type="paragraph" w:styleId="Cuadrculamedia2">
-    <w:name w:val="Medium Grid 2"/>
+  <w:style w:type="paragraph" w:customStyle="1" w:styleId="Cuadrculamedia21">
+    <w:name w:val="Cuadrícula media 21"/>
     <w:uiPriority w:val="1"/>
     <w:qFormat/>
     <w:rsid w:val="00C00D91"/>
@@ -18502,8 +19371,8 @@
       <w:lang w:val="en-US" w:eastAsia="en-US"/>
     </w:rPr>
   </w:style>
-  <w:style w:type="table" w:styleId="Citadestacada">
-    <w:name w:val="Intense Quote"/>
+  <w:style w:type="table" w:customStyle="1" w:styleId="Citadestacada1">
+    <w:name w:val="Cita destacada1"/>
     <w:basedOn w:val="Tablanormal"/>
     <w:uiPriority w:val="60"/>
     <w:qFormat/>
@@ -18914,7 +19783,7 @@
 </file>
 
 <file path=customXml/itemProps1.xml><?xml version="1.0" encoding="utf-8"?>
-<ds:datastoreItem xmlns:ds="http://schemas.openxmlformats.org/officeDocument/2006/customXml" ds:itemID="{074016C4-AC70-4016-A9E8-680548E867D1}">
+<ds:datastoreItem xmlns:ds="http://schemas.openxmlformats.org/officeDocument/2006/customXml" ds:itemID="{0ED464ED-2598-4F5D-804E-21F9F7A8A2C4}">
   <ds:schemaRefs>
     <ds:schemaRef ds:uri="http://schemas.openxmlformats.org/officeDocument/2006/bibliography"/>
   </ds:schemaRefs>
